--- a/Work Cited.docx
+++ b/Work Cited.docx
@@ -689,19 +689,7 @@
           <w:rPr>
             <w:rStyle w:val="Hyperlink"/>
           </w:rPr>
-          <w:t>https://kite.com/pyt</w:t>
-        </w:r>
-        <w:r>
-          <w:rPr>
-            <w:rStyle w:val="Hyperlink"/>
-          </w:rPr>
-          <w:t>h</w:t>
-        </w:r>
-        <w:r>
-          <w:rPr>
-            <w:rStyle w:val="Hyperlink"/>
-          </w:rPr>
-          <w:t>on/answers/how-to-subtract-two-lists-in-python</w:t>
+          <w:t>https://kite.com/python/answers/how-to-subtract-two-lists-in-python</w:t>
         </w:r>
       </w:hyperlink>
     </w:p>
@@ -1025,13 +1013,7 @@
         <w:rPr>
           <w:lang w:val="en-US"/>
         </w:rPr>
-        <w:t>June 2</w:t>
-      </w:r>
-      <w:r>
-        <w:rPr>
-          <w:lang w:val="en-US"/>
-        </w:rPr>
-        <w:t>8</w:t>
+        <w:t>June 28</w:t>
       </w:r>
       <w:r>
         <w:rPr>
@@ -1226,6 +1208,20 @@
           <w:lang w:val="en-US"/>
         </w:rPr>
       </w:pPr>
+      <w:r>
+        <w:rPr>
+          <w:color w:val="000000" w:themeColor="text1"/>
+          <w:lang w:val="en-US"/>
+        </w:rPr>
+        <w:t xml:space="preserve">At last, I wanted to use the replace </w:t>
+      </w:r>
+      <w:r>
+        <w:rPr>
+          <w:color w:val="000000" w:themeColor="text1"/>
+          <w:lang w:val="en-US"/>
+        </w:rPr>
+        <w:t xml:space="preserve">function instead of the split one because the split function didn’t work. </w:t>
+      </w:r>
     </w:p>
     <w:sectPr>
       <w:pgSz w:w="12240" w:h="15840"/>
@@ -1876,6 +1872,7 @@
   <w:style w:type="character" w:default="1" w:styleId="DefaultParagraphFont">
     <w:name w:val="Default Paragraph Font"/>
     <w:uiPriority w:val="1"/>
+    <w:semiHidden/>
     <w:unhideWhenUsed/>
   </w:style>
   <w:style w:type="table" w:default="1" w:styleId="TableNormal">

--- a/Work Cited.docx
+++ b/Work Cited.docx
@@ -681,7 +681,8 @@
     <w:p>
       <w:pPr>
         <w:rPr>
-          <w:rStyle w:val="Hyperlink"/>
+          <w:color w:val="0000FF"/>
+          <w:u w:val="single"/>
         </w:rPr>
       </w:pPr>
       <w:hyperlink r:id="rId8" w:history="1">
@@ -696,41 +697,34 @@
     <w:p>
       <w:pPr>
         <w:rPr>
-          <w:rStyle w:val="Hyperlink"/>
-        </w:rPr>
-      </w:pPr>
-    </w:p>
-    <w:p>
-      <w:pPr>
-        <w:rPr>
-          <w:lang w:val="en-US"/>
-        </w:rPr>
-      </w:pPr>
-    </w:p>
-    <w:p>
-      <w:pPr>
-        <w:rPr>
-          <w:lang w:val="en-US"/>
-        </w:rPr>
-      </w:pPr>
-      <w:r>
-        <w:rPr>
           <w:u w:val="single"/>
           <w:lang w:val="en-US"/>
         </w:rPr>
-        <w:t>_</w:t>
-      </w:r>
-      <w:r>
-        <w:rPr>
-          <w:lang w:val="en-US"/>
-        </w:rPr>
-        <w:t xml:space="preserve"> </w:t>
-      </w:r>
-      <w:r>
-        <w:rPr>
-          <w:lang w:val="en-US"/>
-        </w:rPr>
-        <w:t>Code:</w:t>
+      </w:pPr>
+    </w:p>
+    <w:p>
+      <w:pPr>
+        <w:rPr>
+          <w:u w:val="single"/>
+          <w:lang w:val="en-US"/>
+        </w:rPr>
+      </w:pPr>
+    </w:p>
+    <w:p>
+      <w:pPr>
+        <w:rPr>
+          <w:rFonts w:eastAsiaTheme="minorHAnsi"/>
+          <w:color w:val="000000" w:themeColor="text1"/>
+          <w:lang w:val="en-US"/>
+        </w:rPr>
+      </w:pPr>
+      <w:r>
+        <w:rPr>
+          <w:rFonts w:eastAsiaTheme="minorHAnsi"/>
+          <w:color w:val="000000" w:themeColor="text1"/>
+          <w:lang w:val="en-US"/>
+        </w:rPr>
+        <w:t>_ Code</w:t>
       </w:r>
     </w:p>
     <w:p>
@@ -747,161 +741,64 @@
       <w:r>
         <w:rPr>
           <w:rFonts w:ascii="Menlo" w:hAnsi="Menlo" w:cs="Menlo"/>
-          <w:color w:val="D4D4D4"/>
-          <w:sz w:val="18"/>
-          <w:szCs w:val="18"/>
-        </w:rPr>
-        <w:t>First_Formatter = Raw_Greatest_Increase_In_Profits_Date.replace(</w:t>
-      </w:r>
-      <w:r>
-        <w:rPr>
-          <w:rFonts w:ascii="Menlo" w:hAnsi="Menlo" w:cs="Menlo"/>
-          <w:color w:val="CE9178"/>
-          <w:sz w:val="18"/>
-          <w:szCs w:val="18"/>
-        </w:rPr>
-        <w:t>"12-"</w:t>
-      </w:r>
-      <w:r>
-        <w:rPr>
-          <w:rFonts w:ascii="Menlo" w:hAnsi="Menlo" w:cs="Menlo"/>
-          <w:color w:val="D4D4D4"/>
-          <w:sz w:val="18"/>
-          <w:szCs w:val="18"/>
-        </w:rPr>
-        <w:t>,</w:t>
-      </w:r>
-      <w:r>
-        <w:rPr>
-          <w:rFonts w:ascii="Menlo" w:hAnsi="Menlo" w:cs="Menlo"/>
-          <w:color w:val="CE9178"/>
-          <w:sz w:val="18"/>
-          <w:szCs w:val="18"/>
-        </w:rPr>
-        <w:t>""</w:t>
-      </w:r>
-      <w:r>
-        <w:rPr>
-          <w:rFonts w:ascii="Menlo" w:hAnsi="Menlo" w:cs="Menlo"/>
-          <w:color w:val="D4D4D4"/>
-          <w:sz w:val="18"/>
-          <w:szCs w:val="18"/>
-        </w:rPr>
-        <w:t>)</w:t>
+          <w:color w:val="C586C0"/>
+          <w:sz w:val="18"/>
+          <w:szCs w:val="18"/>
+        </w:rPr>
+        <w:t>if</w:t>
+      </w:r>
+      <w:r>
+        <w:rPr>
+          <w:rFonts w:ascii="Menlo" w:hAnsi="Menlo" w:cs="Menlo"/>
+          <w:color w:val="D4D4D4"/>
+          <w:sz w:val="18"/>
+          <w:szCs w:val="18"/>
+        </w:rPr>
+        <w:t xml:space="preserve"> (Monthly_Change &gt; Greatest_Increase):</w:t>
       </w:r>
     </w:p>
     <w:p>
       <w:pPr>
         <w:shd w:val="clear" w:color="auto" w:fill="1E1E1E"/>
         <w:spacing w:line="270" w:lineRule="atLeast"/>
-        <w:rPr>
-          <w:rFonts w:ascii="Menlo" w:hAnsi="Menlo" w:cs="Menlo"/>
-          <w:color w:val="D4D4D4"/>
-          <w:sz w:val="18"/>
-          <w:szCs w:val="18"/>
-        </w:rPr>
-      </w:pPr>
-      <w:r>
-        <w:rPr>
-          <w:rFonts w:ascii="Menlo" w:hAnsi="Menlo" w:cs="Menlo"/>
-          <w:color w:val="D4D4D4"/>
-          <w:sz w:val="18"/>
-          <w:szCs w:val="18"/>
-        </w:rPr>
-        <w:t>Second_Formatter = Raw_Greatest_Increase_In_Profits_Date.replace(</w:t>
-      </w:r>
-      <w:r>
-        <w:rPr>
-          <w:rFonts w:ascii="Menlo" w:hAnsi="Menlo" w:cs="Menlo"/>
-          <w:color w:val="CE9178"/>
-          <w:sz w:val="18"/>
-          <w:szCs w:val="18"/>
-        </w:rPr>
-        <w:t>"12-Feb"</w:t>
-      </w:r>
-      <w:r>
-        <w:rPr>
-          <w:rFonts w:ascii="Menlo" w:hAnsi="Menlo" w:cs="Menlo"/>
-          <w:color w:val="D4D4D4"/>
-          <w:sz w:val="18"/>
-          <w:szCs w:val="18"/>
-        </w:rPr>
-        <w:t>,</w:t>
-      </w:r>
-      <w:r>
-        <w:rPr>
-          <w:rFonts w:ascii="Menlo" w:hAnsi="Menlo" w:cs="Menlo"/>
-          <w:color w:val="CE9178"/>
-          <w:sz w:val="18"/>
-          <w:szCs w:val="18"/>
-        </w:rPr>
-        <w:t>"-2012"</w:t>
-      </w:r>
-      <w:r>
-        <w:rPr>
-          <w:rFonts w:ascii="Menlo" w:hAnsi="Menlo" w:cs="Menlo"/>
-          <w:color w:val="D4D4D4"/>
-          <w:sz w:val="18"/>
-          <w:szCs w:val="18"/>
-        </w:rPr>
-        <w:t>)</w:t>
+        <w:ind w:firstLine="720"/>
+        <w:rPr>
+          <w:rFonts w:ascii="Menlo" w:hAnsi="Menlo" w:cs="Menlo"/>
+          <w:color w:val="D4D4D4"/>
+          <w:sz w:val="18"/>
+          <w:szCs w:val="18"/>
+        </w:rPr>
+      </w:pPr>
+      <w:r>
+        <w:rPr>
+          <w:rFonts w:ascii="Menlo" w:hAnsi="Menlo" w:cs="Menlo"/>
+          <w:color w:val="D4D4D4"/>
+          <w:sz w:val="18"/>
+          <w:szCs w:val="18"/>
+        </w:rPr>
+        <w:t>Greatest_Increase = Monthly_Change</w:t>
       </w:r>
     </w:p>
     <w:p>
       <w:pPr>
         <w:shd w:val="clear" w:color="auto" w:fill="1E1E1E"/>
         <w:spacing w:line="270" w:lineRule="atLeast"/>
-        <w:rPr>
-          <w:rFonts w:ascii="Menlo" w:hAnsi="Menlo" w:cs="Menlo"/>
-          <w:color w:val="D4D4D4"/>
-          <w:sz w:val="18"/>
-          <w:szCs w:val="18"/>
-        </w:rPr>
-      </w:pPr>
-      <w:r>
-        <w:rPr>
-          <w:rFonts w:ascii="Menlo" w:hAnsi="Menlo" w:cs="Menlo"/>
-          <w:color w:val="D4D4D4"/>
-          <w:sz w:val="18"/>
-          <w:szCs w:val="18"/>
-        </w:rPr>
-        <w:t>Third_Formatter = Raw_Greatest_Decrease_In_Profits_Date.replace(</w:t>
-      </w:r>
-      <w:r>
-        <w:rPr>
-          <w:rFonts w:ascii="Menlo" w:hAnsi="Menlo" w:cs="Menlo"/>
-          <w:color w:val="CE9178"/>
-          <w:sz w:val="18"/>
-          <w:szCs w:val="18"/>
-        </w:rPr>
-        <w:t>"13-"</w:t>
-      </w:r>
-      <w:r>
-        <w:rPr>
-          <w:rFonts w:ascii="Menlo" w:hAnsi="Menlo" w:cs="Menlo"/>
-          <w:color w:val="D4D4D4"/>
-          <w:sz w:val="18"/>
-          <w:szCs w:val="18"/>
-        </w:rPr>
-        <w:t>,</w:t>
-      </w:r>
-      <w:r>
-        <w:rPr>
-          <w:rFonts w:ascii="Menlo" w:hAnsi="Menlo" w:cs="Menlo"/>
-          <w:color w:val="CE9178"/>
-          <w:sz w:val="18"/>
-          <w:szCs w:val="18"/>
-        </w:rPr>
-        <w:t>""</w:t>
-      </w:r>
-      <w:r>
-        <w:rPr>
-          <w:rFonts w:ascii="Menlo" w:hAnsi="Menlo" w:cs="Menlo"/>
-          <w:color w:val="D4D4D4"/>
-          <w:sz w:val="18"/>
-          <w:szCs w:val="18"/>
-        </w:rPr>
-        <w:t>)</w:t>
+        <w:ind w:firstLine="720"/>
+        <w:rPr>
+          <w:rFonts w:ascii="Menlo" w:hAnsi="Menlo" w:cs="Menlo"/>
+          <w:color w:val="D4D4D4"/>
+          <w:sz w:val="18"/>
+          <w:szCs w:val="18"/>
+        </w:rPr>
+      </w:pPr>
+      <w:r>
+        <w:rPr>
+          <w:rFonts w:ascii="Menlo" w:hAnsi="Menlo" w:cs="Menlo"/>
+          <w:color w:val="D4D4D4"/>
+          <w:sz w:val="18"/>
+          <w:szCs w:val="18"/>
+        </w:rPr>
+        <w:t>Raw_Greatest_Increase_In_Profits_Date = Dates_i</w:t>
       </w:r>
     </w:p>
     <w:p>
@@ -918,72 +815,81 @@
       <w:r>
         <w:rPr>
           <w:rFonts w:ascii="Menlo" w:hAnsi="Menlo" w:cs="Menlo"/>
-          <w:color w:val="D4D4D4"/>
-          <w:sz w:val="18"/>
-          <w:szCs w:val="18"/>
-        </w:rPr>
-        <w:t>Fourth_Formatter = Raw_Greatest_Decrease_In_Profits_Date.replace(</w:t>
-      </w:r>
-      <w:r>
-        <w:rPr>
-          <w:rFonts w:ascii="Menlo" w:hAnsi="Menlo" w:cs="Menlo"/>
-          <w:color w:val="CE9178"/>
-          <w:sz w:val="18"/>
-          <w:szCs w:val="18"/>
-        </w:rPr>
-        <w:t>"13-Sep"</w:t>
-      </w:r>
-      <w:r>
-        <w:rPr>
-          <w:rFonts w:ascii="Menlo" w:hAnsi="Menlo" w:cs="Menlo"/>
-          <w:color w:val="D4D4D4"/>
-          <w:sz w:val="18"/>
-          <w:szCs w:val="18"/>
-        </w:rPr>
-        <w:t>,</w:t>
-      </w:r>
-      <w:r>
-        <w:rPr>
-          <w:rFonts w:ascii="Menlo" w:hAnsi="Menlo" w:cs="Menlo"/>
-          <w:color w:val="CE9178"/>
-          <w:sz w:val="18"/>
-          <w:szCs w:val="18"/>
-        </w:rPr>
-        <w:t>"-2013"</w:t>
-      </w:r>
-      <w:r>
-        <w:rPr>
-          <w:rFonts w:ascii="Menlo" w:hAnsi="Menlo" w:cs="Menlo"/>
-          <w:color w:val="D4D4D4"/>
-          <w:sz w:val="18"/>
-          <w:szCs w:val="18"/>
-        </w:rPr>
-        <w:t>)</w:t>
-      </w:r>
-    </w:p>
-    <w:p>
-      <w:pPr>
-        <w:rPr>
-          <w:lang w:val="en-US"/>
-        </w:rPr>
-      </w:pPr>
-      <w:r>
-        <w:rPr>
-          <w:lang w:val="en-US"/>
-        </w:rPr>
-        <w:t>Source and D</w:t>
-      </w:r>
-      <w:r>
-        <w:rPr>
-          <w:lang w:val="en-US"/>
-        </w:rPr>
-        <w:t>a</w:t>
-      </w:r>
-      <w:r>
-        <w:rPr>
-          <w:lang w:val="en-US"/>
-        </w:rPr>
-        <w:t>te:</w:t>
+          <w:color w:val="C586C0"/>
+          <w:sz w:val="18"/>
+          <w:szCs w:val="18"/>
+        </w:rPr>
+        <w:t>if</w:t>
+      </w:r>
+      <w:r>
+        <w:rPr>
+          <w:rFonts w:ascii="Menlo" w:hAnsi="Menlo" w:cs="Menlo"/>
+          <w:color w:val="D4D4D4"/>
+          <w:sz w:val="18"/>
+          <w:szCs w:val="18"/>
+        </w:rPr>
+        <w:t xml:space="preserve"> (Monthly_Change &lt; Greatest_Decrease):</w:t>
+      </w:r>
+    </w:p>
+    <w:p>
+      <w:pPr>
+        <w:shd w:val="clear" w:color="auto" w:fill="1E1E1E"/>
+        <w:spacing w:line="270" w:lineRule="atLeast"/>
+        <w:ind w:firstLine="720"/>
+        <w:rPr>
+          <w:rFonts w:ascii="Menlo" w:hAnsi="Menlo" w:cs="Menlo"/>
+          <w:color w:val="D4D4D4"/>
+          <w:sz w:val="18"/>
+          <w:szCs w:val="18"/>
+        </w:rPr>
+      </w:pPr>
+      <w:r>
+        <w:rPr>
+          <w:rFonts w:ascii="Menlo" w:hAnsi="Menlo" w:cs="Menlo"/>
+          <w:color w:val="D4D4D4"/>
+          <w:sz w:val="18"/>
+          <w:szCs w:val="18"/>
+        </w:rPr>
+        <w:t>Greatest_Decrease = Monthly_Change</w:t>
+      </w:r>
+    </w:p>
+    <w:p>
+      <w:pPr>
+        <w:shd w:val="clear" w:color="auto" w:fill="1E1E1E"/>
+        <w:spacing w:line="270" w:lineRule="atLeast"/>
+        <w:ind w:firstLine="720"/>
+        <w:rPr>
+          <w:rFonts w:ascii="Menlo" w:hAnsi="Menlo" w:cs="Menlo"/>
+          <w:color w:val="D4D4D4"/>
+          <w:sz w:val="18"/>
+          <w:szCs w:val="18"/>
+        </w:rPr>
+      </w:pPr>
+      <w:r>
+        <w:rPr>
+          <w:rFonts w:ascii="Menlo" w:hAnsi="Menlo" w:cs="Menlo"/>
+          <w:color w:val="D4D4D4"/>
+          <w:sz w:val="18"/>
+          <w:szCs w:val="18"/>
+        </w:rPr>
+        <w:t>Raw_Greatest_Decrease_In_Profits_Date = Dates_i</w:t>
+      </w:r>
+    </w:p>
+    <w:p>
+      <w:pPr>
+        <w:rPr>
+          <w:rFonts w:eastAsiaTheme="minorHAnsi"/>
+          <w:color w:val="000000" w:themeColor="text1"/>
+          <w:lang w:val="en-US"/>
+        </w:rPr>
+      </w:pPr>
+      <w:r>
+        <w:rPr>
+          <w:rFonts w:eastAsiaTheme="minorHAnsi"/>
+          <w:color w:val="000000" w:themeColor="text1"/>
+          <w:lang w:val="en-US"/>
+        </w:rPr>
+        <w:t>Source and Date:</w:t>
       </w:r>
     </w:p>
     <w:p>
@@ -994,29 +900,44 @@
           <w:numId w:val="1"/>
         </w:numPr>
         <w:rPr>
-          <w:lang w:val="en-US"/>
-        </w:rPr>
-      </w:pPr>
-      <w:r>
-        <w:rPr>
-          <w:lang w:val="en-US"/>
-        </w:rPr>
-        <w:t>W3schools.com,</w:t>
-      </w:r>
-      <w:r>
-        <w:rPr>
-          <w:lang w:val="en-US"/>
-        </w:rPr>
+          <w:color w:val="000000" w:themeColor="text1"/>
+          <w:lang w:val="en-US"/>
+        </w:rPr>
+      </w:pPr>
+      <w:r>
+        <w:rPr>
+          <w:color w:val="000000" w:themeColor="text1"/>
+          <w:lang w:val="en-US"/>
+        </w:rPr>
+        <w:t>@</w:t>
+      </w:r>
+      <w:r>
         <w:t xml:space="preserve"> </w:t>
       </w:r>
       <w:r>
         <w:rPr>
-          <w:lang w:val="en-US"/>
-        </w:rPr>
-        <w:t>June 28</w:t>
-      </w:r>
-      <w:r>
-        <w:rPr>
+          <w:color w:val="000000" w:themeColor="text1"/>
+          <w:lang w:val="en-US"/>
+        </w:rPr>
+        <w:t>J</w:t>
+      </w:r>
+      <w:r>
+        <w:rPr>
+          <w:color w:val="000000" w:themeColor="text1"/>
+          <w:lang w:val="en-US"/>
+        </w:rPr>
+        <w:t>unwoo77.lee</w:t>
+      </w:r>
+      <w:r>
+        <w:rPr>
+          <w:color w:val="000000" w:themeColor="text1"/>
+          <w:lang w:val="en-US"/>
+        </w:rPr>
+        <w:t>, June 29</w:t>
+      </w:r>
+      <w:r>
+        <w:rPr>
+          <w:color w:val="000000" w:themeColor="text1"/>
           <w:vertAlign w:val="superscript"/>
           <w:lang w:val="en-US"/>
         </w:rPr>
@@ -1024,41 +945,18 @@
       </w:r>
       <w:r>
         <w:rPr>
+          <w:color w:val="000000" w:themeColor="text1"/>
           <w:lang w:val="en-US"/>
         </w:rPr>
         <w:t>.</w:t>
       </w:r>
     </w:p>
     <w:p>
-      <w:hyperlink r:id="rId9" w:history="1">
-        <w:r>
-          <w:rPr>
-            <w:rStyle w:val="Hyperlink"/>
-          </w:rPr>
-          <w:t>https://www.w3schools.com/python/ref_string_replace.asp</w:t>
-        </w:r>
-      </w:hyperlink>
-    </w:p>
-    <w:p>
-      <w:pPr>
-        <w:rPr>
-          <w:lang w:val="en-US"/>
-        </w:rPr>
-      </w:pPr>
-    </w:p>
-    <w:p>
-      <w:pPr>
-        <w:rPr>
-          <w:u w:val="single"/>
-          <w:lang w:val="en-US"/>
-        </w:rPr>
-      </w:pPr>
-    </w:p>
-    <w:p>
       <w:pPr>
         <w:rPr>
           <w:rFonts w:eastAsiaTheme="minorHAnsi"/>
           <w:color w:val="000000" w:themeColor="text1"/>
+          <w:lang w:val="en-US"/>
         </w:rPr>
       </w:pPr>
     </w:p>
@@ -1081,59 +979,69 @@
         <w:rPr>
           <w:lang w:val="en-US"/>
         </w:rPr>
+        <w:t>Quick Note</w:t>
+      </w:r>
+      <w:r>
+        <w:rPr>
+          <w:lang w:val="en-US"/>
+        </w:rPr>
+        <w:t>s</w:t>
+      </w:r>
+      <w:r>
+        <w:rPr>
+          <w:lang w:val="en-US"/>
+        </w:rPr>
+        <w:t xml:space="preserve">: </w:t>
+      </w:r>
+    </w:p>
+    <w:p>
+      <w:pPr>
+        <w:rPr>
+          <w:rStyle w:val="Hyperlink"/>
+          <w:color w:val="000000" w:themeColor="text1"/>
+          <w:u w:val="none"/>
+          <w:lang w:val="en-US"/>
+        </w:rPr>
+      </w:pPr>
+      <w:r>
+        <w:rPr>
+          <w:rStyle w:val="Hyperlink"/>
+          <w:color w:val="000000" w:themeColor="text1"/>
+          <w:u w:val="none"/>
+          <w:lang w:val="en-US"/>
+        </w:rPr>
         <w:lastRenderedPageBreak/>
-        <w:t>Quick Note</w:t>
-      </w:r>
-      <w:r>
-        <w:rPr>
-          <w:lang w:val="en-US"/>
-        </w:rPr>
-        <w:t>s</w:t>
-      </w:r>
-      <w:r>
-        <w:rPr>
-          <w:lang w:val="en-US"/>
-        </w:rPr>
-        <w:t xml:space="preserve">: I really want to mention that I was helped during this assignment by some learning assistants and that without their help, I wouldn’t have managed to complete this assignment. However, even </w:t>
+        <w:t>For</w:t>
+      </w:r>
+      <w:r>
+        <w:rPr>
+          <w:rStyle w:val="Hyperlink"/>
+          <w:color w:val="000000" w:themeColor="text1"/>
+          <w:u w:val="none"/>
+          <w:lang w:val="en-US"/>
+        </w:rPr>
+        <w:t xml:space="preserve"> the </w:t>
       </w:r>
       <w:proofErr w:type="spellStart"/>
       <w:r>
         <w:rPr>
-          <w:lang w:val="en-US"/>
-        </w:rPr>
-        <w:t>thought</w:t>
+          <w:rStyle w:val="Hyperlink"/>
+          <w:color w:val="000000" w:themeColor="text1"/>
+          <w:u w:val="none"/>
+          <w:lang w:val="en-US"/>
+        </w:rPr>
+        <w:t>PyPoll</w:t>
       </w:r>
       <w:proofErr w:type="spellEnd"/>
       <w:r>
         <w:rPr>
-          <w:lang w:val="en-US"/>
-        </w:rPr>
-        <w:t xml:space="preserve"> they gave me codes as “float(“inf”)”, “float(-“inf)”, “</w:t>
-      </w:r>
-      <w:proofErr w:type="spellStart"/>
-      <w:r>
-        <w:rPr>
-          <w:lang w:val="en-US"/>
-        </w:rPr>
-        <w:t>total_profit</w:t>
-      </w:r>
-      <w:proofErr w:type="spellEnd"/>
-      <w:r>
-        <w:rPr>
-          <w:lang w:val="en-US"/>
-        </w:rPr>
-        <w:t xml:space="preserve"> += int(row[1])” and others, I didn’t use most of those because I wanted to rewrite them in my way. The advice on the syntax that they gave me was of a very huge help though, notably on the indentation and that’s what allowed me to get through this very hard homework. </w:t>
-      </w:r>
-    </w:p>
-    <w:p>
-      <w:pPr>
-        <w:rPr>
           <w:rStyle w:val="Hyperlink"/>
           <w:color w:val="000000" w:themeColor="text1"/>
           <w:u w:val="none"/>
           <w:lang w:val="en-US"/>
         </w:rPr>
-      </w:pPr>
+        <w:t xml:space="preserve"> part, </w:t>
+      </w:r>
       <w:r>
         <w:rPr>
           <w:rStyle w:val="Hyperlink"/>
@@ -1141,7 +1049,7 @@
           <w:u w:val="none"/>
           <w:lang w:val="en-US"/>
         </w:rPr>
-        <w:t xml:space="preserve">Also, </w:t>
+        <w:t>the +</w:t>
       </w:r>
       <w:r>
         <w:rPr>
@@ -1150,9 +1058,8 @@
           <w:u w:val="none"/>
           <w:lang w:val="en-US"/>
         </w:rPr>
-        <w:t xml:space="preserve">for the </w:t>
-      </w:r>
-      <w:proofErr w:type="spellStart"/>
+        <w:t xml:space="preserve"> </w:t>
+      </w:r>
       <w:r>
         <w:rPr>
           <w:rStyle w:val="Hyperlink"/>
@@ -1160,18 +1067,18 @@
           <w:u w:val="none"/>
           <w:lang w:val="en-US"/>
         </w:rPr>
-        <w:t>PyPoll</w:t>
-      </w:r>
-      <w:proofErr w:type="spellEnd"/>
-      <w:r>
+        <w:t>”00%” is because the “round(number, 3)” function didn’t work and that’s why I did:</w:t>
+      </w:r>
+    </w:p>
+    <w:p>
+      <w:pPr>
         <w:rPr>
           <w:rStyle w:val="Hyperlink"/>
           <w:color w:val="000000" w:themeColor="text1"/>
           <w:u w:val="none"/>
           <w:lang w:val="en-US"/>
         </w:rPr>
-        <w:t xml:space="preserve"> part, </w:t>
-      </w:r>
+      </w:pPr>
       <w:r>
         <w:rPr>
           <w:rStyle w:val="Hyperlink"/>
@@ -1179,49 +1086,16 @@
           <w:u w:val="none"/>
           <w:lang w:val="en-US"/>
         </w:rPr>
-        <w:t>the +”00%” is because the “round(number, 3)” function didn’t work and that’s why I did:</w:t>
-      </w:r>
-    </w:p>
-    <w:p>
-      <w:pPr>
-        <w:rPr>
-          <w:rStyle w:val="Hyperlink"/>
-          <w:color w:val="000000" w:themeColor="text1"/>
-          <w:u w:val="none"/>
-          <w:lang w:val="en-US"/>
-        </w:rPr>
-      </w:pPr>
-      <w:r>
-        <w:rPr>
-          <w:rStyle w:val="Hyperlink"/>
-          <w:color w:val="000000" w:themeColor="text1"/>
-          <w:u w:val="none"/>
-          <w:lang w:val="en-US"/>
-        </w:rPr>
-        <w:t>_ round(number, 1) + “00%”</w:t>
-      </w:r>
-    </w:p>
-    <w:p>
-      <w:pPr>
-        <w:rPr>
-          <w:color w:val="000000" w:themeColor="text1"/>
-          <w:lang w:val="en-US"/>
-        </w:rPr>
-      </w:pPr>
-      <w:r>
-        <w:rPr>
-          <w:color w:val="000000" w:themeColor="text1"/>
-          <w:lang w:val="en-US"/>
-        </w:rPr>
-        <w:t xml:space="preserve">At last, I wanted to use the replace </w:t>
-      </w:r>
-      <w:r>
-        <w:rPr>
-          <w:color w:val="000000" w:themeColor="text1"/>
-          <w:lang w:val="en-US"/>
-        </w:rPr>
-        <w:t xml:space="preserve">function instead of the split one because the split function didn’t work. </w:t>
-      </w:r>
+        <w:t>round(number, 1) + “00%”</w:t>
+      </w:r>
+    </w:p>
+    <w:p>
+      <w:pPr>
+        <w:rPr>
+          <w:color w:val="000000" w:themeColor="text1"/>
+          <w:lang w:val="en-US"/>
+        </w:rPr>
+      </w:pPr>
     </w:p>
     <w:sectPr>
       <w:pgSz w:w="12240" w:h="15840"/>
@@ -1351,7 +1225,7 @@
   <w:abstractNum w:abstractNumId="1" w15:restartNumberingAfterBreak="0">
     <w:nsid w:val="6D064FE5"/>
     <w:multiLevelType w:val="hybridMultilevel"/>
-    <w:tmpl w:val="0DD64A5E"/>
+    <w:tmpl w:val="D9B0EB88"/>
     <w:lvl w:ilvl="0" w:tplc="04090001">
       <w:start w:val="1"/>
       <w:numFmt w:val="bullet"/>

--- a/Work Cited.docx
+++ b/Work Cited.docx
@@ -697,34 +697,36 @@
     <w:p>
       <w:pPr>
         <w:rPr>
-          <w:u w:val="single"/>
-          <w:lang w:val="en-US"/>
-        </w:rPr>
-      </w:pPr>
-    </w:p>
-    <w:p>
-      <w:pPr>
-        <w:rPr>
-          <w:u w:val="single"/>
-          <w:lang w:val="en-US"/>
-        </w:rPr>
-      </w:pPr>
-    </w:p>
-    <w:p>
-      <w:pPr>
-        <w:rPr>
           <w:rFonts w:eastAsiaTheme="minorHAnsi"/>
           <w:color w:val="000000" w:themeColor="text1"/>
           <w:lang w:val="en-US"/>
         </w:rPr>
       </w:pPr>
-      <w:r>
+    </w:p>
+    <w:p>
+      <w:pPr>
         <w:rPr>
           <w:rFonts w:eastAsiaTheme="minorHAnsi"/>
           <w:color w:val="000000" w:themeColor="text1"/>
           <w:lang w:val="en-US"/>
         </w:rPr>
-        <w:t>_ Code</w:t>
+      </w:pPr>
+    </w:p>
+    <w:p>
+      <w:pPr>
+        <w:rPr>
+          <w:rFonts w:eastAsiaTheme="minorHAnsi"/>
+          <w:color w:val="000000" w:themeColor="text1"/>
+          <w:lang w:val="en-US"/>
+        </w:rPr>
+      </w:pPr>
+      <w:r>
+        <w:rPr>
+          <w:rFonts w:eastAsiaTheme="minorHAnsi"/>
+          <w:color w:val="000000" w:themeColor="text1"/>
+          <w:lang w:val="en-US"/>
+        </w:rPr>
+        <w:t>_ Code:</w:t>
       </w:r>
     </w:p>
     <w:p>
@@ -741,138 +743,161 @@
       <w:r>
         <w:rPr>
           <w:rFonts w:ascii="Menlo" w:hAnsi="Menlo" w:cs="Menlo"/>
-          <w:color w:val="C586C0"/>
-          <w:sz w:val="18"/>
-          <w:szCs w:val="18"/>
-        </w:rPr>
-        <w:t>if</w:t>
-      </w:r>
-      <w:r>
-        <w:rPr>
-          <w:rFonts w:ascii="Menlo" w:hAnsi="Menlo" w:cs="Menlo"/>
-          <w:color w:val="D4D4D4"/>
-          <w:sz w:val="18"/>
-          <w:szCs w:val="18"/>
-        </w:rPr>
-        <w:t xml:space="preserve"> (Monthly_Change &gt; Greatest_Increase):</w:t>
+          <w:color w:val="D4D4D4"/>
+          <w:sz w:val="18"/>
+          <w:szCs w:val="18"/>
+        </w:rPr>
+        <w:t xml:space="preserve">Greatest_Increase = </w:t>
+      </w:r>
+      <w:r>
+        <w:rPr>
+          <w:rFonts w:ascii="Menlo" w:hAnsi="Menlo" w:cs="Menlo"/>
+          <w:color w:val="4EC9B0"/>
+          <w:sz w:val="18"/>
+          <w:szCs w:val="18"/>
+        </w:rPr>
+        <w:t>float</w:t>
+      </w:r>
+      <w:r>
+        <w:rPr>
+          <w:rFonts w:ascii="Menlo" w:hAnsi="Menlo" w:cs="Menlo"/>
+          <w:color w:val="D4D4D4"/>
+          <w:sz w:val="18"/>
+          <w:szCs w:val="18"/>
+        </w:rPr>
+        <w:t>(</w:t>
+      </w:r>
+      <w:r>
+        <w:rPr>
+          <w:rFonts w:ascii="Menlo" w:hAnsi="Menlo" w:cs="Menlo"/>
+          <w:color w:val="CE9178"/>
+          <w:sz w:val="18"/>
+          <w:szCs w:val="18"/>
+        </w:rPr>
+        <w:t>"-inf"</w:t>
+      </w:r>
+      <w:r>
+        <w:rPr>
+          <w:rFonts w:ascii="Menlo" w:hAnsi="Menlo" w:cs="Menlo"/>
+          <w:color w:val="D4D4D4"/>
+          <w:sz w:val="18"/>
+          <w:szCs w:val="18"/>
+        </w:rPr>
+        <w:t>)</w:t>
       </w:r>
     </w:p>
     <w:p>
       <w:pPr>
         <w:shd w:val="clear" w:color="auto" w:fill="1E1E1E"/>
         <w:spacing w:line="270" w:lineRule="atLeast"/>
-        <w:ind w:firstLine="720"/>
-        <w:rPr>
-          <w:rFonts w:ascii="Menlo" w:hAnsi="Menlo" w:cs="Menlo"/>
-          <w:color w:val="D4D4D4"/>
-          <w:sz w:val="18"/>
-          <w:szCs w:val="18"/>
-        </w:rPr>
-      </w:pPr>
-      <w:r>
-        <w:rPr>
-          <w:rFonts w:ascii="Menlo" w:hAnsi="Menlo" w:cs="Menlo"/>
-          <w:color w:val="D4D4D4"/>
-          <w:sz w:val="18"/>
-          <w:szCs w:val="18"/>
-        </w:rPr>
-        <w:t>Greatest_Increase = Monthly_Change</w:t>
+        <w:rPr>
+          <w:rFonts w:ascii="Menlo" w:hAnsi="Menlo" w:cs="Menlo"/>
+          <w:color w:val="D4D4D4"/>
+          <w:sz w:val="18"/>
+          <w:szCs w:val="18"/>
+        </w:rPr>
+      </w:pPr>
+      <w:r>
+        <w:rPr>
+          <w:rFonts w:ascii="Menlo" w:hAnsi="Menlo" w:cs="Menlo"/>
+          <w:color w:val="D4D4D4"/>
+          <w:sz w:val="18"/>
+          <w:szCs w:val="18"/>
+        </w:rPr>
+        <w:t xml:space="preserve">Greatest_Decrease = </w:t>
+      </w:r>
+      <w:r>
+        <w:rPr>
+          <w:rFonts w:ascii="Menlo" w:hAnsi="Menlo" w:cs="Menlo"/>
+          <w:color w:val="4EC9B0"/>
+          <w:sz w:val="18"/>
+          <w:szCs w:val="18"/>
+        </w:rPr>
+        <w:t>float</w:t>
+      </w:r>
+      <w:r>
+        <w:rPr>
+          <w:rFonts w:ascii="Menlo" w:hAnsi="Menlo" w:cs="Menlo"/>
+          <w:color w:val="D4D4D4"/>
+          <w:sz w:val="18"/>
+          <w:szCs w:val="18"/>
+        </w:rPr>
+        <w:t>(</w:t>
+      </w:r>
+      <w:r>
+        <w:rPr>
+          <w:rFonts w:ascii="Menlo" w:hAnsi="Menlo" w:cs="Menlo"/>
+          <w:color w:val="CE9178"/>
+          <w:sz w:val="18"/>
+          <w:szCs w:val="18"/>
+        </w:rPr>
+        <w:t>"inf"</w:t>
+      </w:r>
+      <w:r>
+        <w:rPr>
+          <w:rFonts w:ascii="Menlo" w:hAnsi="Menlo" w:cs="Menlo"/>
+          <w:color w:val="D4D4D4"/>
+          <w:sz w:val="18"/>
+          <w:szCs w:val="18"/>
+        </w:rPr>
+        <w:t>)</w:t>
       </w:r>
     </w:p>
     <w:p>
       <w:pPr>
         <w:shd w:val="clear" w:color="auto" w:fill="1E1E1E"/>
         <w:spacing w:line="270" w:lineRule="atLeast"/>
-        <w:ind w:firstLine="720"/>
-        <w:rPr>
-          <w:rFonts w:ascii="Menlo" w:hAnsi="Menlo" w:cs="Menlo"/>
-          <w:color w:val="D4D4D4"/>
-          <w:sz w:val="18"/>
-          <w:szCs w:val="18"/>
-        </w:rPr>
-      </w:pPr>
-      <w:r>
-        <w:rPr>
-          <w:rFonts w:ascii="Menlo" w:hAnsi="Menlo" w:cs="Menlo"/>
-          <w:color w:val="D4D4D4"/>
-          <w:sz w:val="18"/>
-          <w:szCs w:val="18"/>
-        </w:rPr>
-        <w:t>Raw_Greatest_Increase_In_Profits_Date = Dates_i</w:t>
-      </w:r>
-    </w:p>
-    <w:p>
-      <w:pPr>
-        <w:shd w:val="clear" w:color="auto" w:fill="1E1E1E"/>
-        <w:spacing w:line="270" w:lineRule="atLeast"/>
-        <w:rPr>
-          <w:rFonts w:ascii="Menlo" w:hAnsi="Menlo" w:cs="Menlo"/>
-          <w:color w:val="D4D4D4"/>
-          <w:sz w:val="18"/>
-          <w:szCs w:val="18"/>
-        </w:rPr>
-      </w:pPr>
-      <w:r>
-        <w:rPr>
-          <w:rFonts w:ascii="Menlo" w:hAnsi="Menlo" w:cs="Menlo"/>
-          <w:color w:val="C586C0"/>
-          <w:sz w:val="18"/>
-          <w:szCs w:val="18"/>
-        </w:rPr>
-        <w:t>if</w:t>
-      </w:r>
-      <w:r>
-        <w:rPr>
-          <w:rFonts w:ascii="Menlo" w:hAnsi="Menlo" w:cs="Menlo"/>
-          <w:color w:val="D4D4D4"/>
-          <w:sz w:val="18"/>
-          <w:szCs w:val="18"/>
-        </w:rPr>
-        <w:t xml:space="preserve"> (Monthly_Change &lt; Greatest_Decrease):</w:t>
-      </w:r>
-    </w:p>
-    <w:p>
-      <w:pPr>
-        <w:shd w:val="clear" w:color="auto" w:fill="1E1E1E"/>
-        <w:spacing w:line="270" w:lineRule="atLeast"/>
-        <w:ind w:firstLine="720"/>
-        <w:rPr>
-          <w:rFonts w:ascii="Menlo" w:hAnsi="Menlo" w:cs="Menlo"/>
-          <w:color w:val="D4D4D4"/>
-          <w:sz w:val="18"/>
-          <w:szCs w:val="18"/>
-        </w:rPr>
-      </w:pPr>
-      <w:r>
-        <w:rPr>
-          <w:rFonts w:ascii="Menlo" w:hAnsi="Menlo" w:cs="Menlo"/>
-          <w:color w:val="D4D4D4"/>
-          <w:sz w:val="18"/>
-          <w:szCs w:val="18"/>
-        </w:rPr>
-        <w:t>Greatest_Decrease = Monthly_Change</w:t>
-      </w:r>
-    </w:p>
-    <w:p>
-      <w:pPr>
-        <w:shd w:val="clear" w:color="auto" w:fill="1E1E1E"/>
-        <w:spacing w:line="270" w:lineRule="atLeast"/>
-        <w:ind w:firstLine="720"/>
-        <w:rPr>
-          <w:rFonts w:ascii="Menlo" w:hAnsi="Menlo" w:cs="Menlo"/>
-          <w:color w:val="D4D4D4"/>
-          <w:sz w:val="18"/>
-          <w:szCs w:val="18"/>
-        </w:rPr>
-      </w:pPr>
-      <w:r>
-        <w:rPr>
-          <w:rFonts w:ascii="Menlo" w:hAnsi="Menlo" w:cs="Menlo"/>
-          <w:color w:val="D4D4D4"/>
-          <w:sz w:val="18"/>
-          <w:szCs w:val="18"/>
-        </w:rPr>
-        <w:t>Raw_Greatest_Decrease_In_Profits_Date = Dates_i</w:t>
+        <w:rPr>
+          <w:rFonts w:ascii="Menlo" w:hAnsi="Menlo" w:cs="Menlo"/>
+          <w:color w:val="D4D4D4"/>
+          <w:sz w:val="18"/>
+          <w:szCs w:val="18"/>
+        </w:rPr>
+      </w:pPr>
+      <w:r>
+        <w:rPr>
+          <w:rFonts w:ascii="Menlo" w:hAnsi="Menlo" w:cs="Menlo"/>
+          <w:color w:val="D4D4D4"/>
+          <w:sz w:val="18"/>
+          <w:szCs w:val="18"/>
+        </w:rPr>
+        <w:t>Test_Value = [</w:t>
+      </w:r>
+      <w:r>
+        <w:rPr>
+          <w:rFonts w:ascii="Menlo" w:hAnsi="Menlo" w:cs="Menlo"/>
+          <w:color w:val="4EC9B0"/>
+          <w:sz w:val="18"/>
+          <w:szCs w:val="18"/>
+        </w:rPr>
+        <w:t>float</w:t>
+      </w:r>
+      <w:r>
+        <w:rPr>
+          <w:rFonts w:ascii="Menlo" w:hAnsi="Menlo" w:cs="Menlo"/>
+          <w:color w:val="D4D4D4"/>
+          <w:sz w:val="18"/>
+          <w:szCs w:val="18"/>
+        </w:rPr>
+        <w:t>(</w:t>
+      </w:r>
+      <w:r>
+        <w:rPr>
+          <w:rFonts w:ascii="Menlo" w:hAnsi="Menlo" w:cs="Menlo"/>
+          <w:color w:val="CE9178"/>
+          <w:sz w:val="18"/>
+          <w:szCs w:val="18"/>
+        </w:rPr>
+        <w:t>"inf"</w:t>
+      </w:r>
+      <w:r>
+        <w:rPr>
+          <w:rFonts w:ascii="Menlo" w:hAnsi="Menlo" w:cs="Menlo"/>
+          <w:color w:val="D4D4D4"/>
+          <w:sz w:val="18"/>
+          <w:szCs w:val="18"/>
+        </w:rPr>
+        <w:t>)]</w:t>
       </w:r>
     </w:p>
     <w:p>
@@ -909,6 +934,345 @@
           <w:color w:val="000000" w:themeColor="text1"/>
           <w:lang w:val="en-US"/>
         </w:rPr>
+        <w:t>@jonaszakr, June 27</w:t>
+      </w:r>
+      <w:r>
+        <w:rPr>
+          <w:color w:val="000000" w:themeColor="text1"/>
+          <w:vertAlign w:val="superscript"/>
+          <w:lang w:val="en-US"/>
+        </w:rPr>
+        <w:t>th</w:t>
+      </w:r>
+      <w:r>
+        <w:rPr>
+          <w:color w:val="000000" w:themeColor="text1"/>
+          <w:lang w:val="en-US"/>
+        </w:rPr>
+        <w:t>.</w:t>
+      </w:r>
+    </w:p>
+    <w:p>
+      <w:pPr>
+        <w:rPr>
+          <w:rFonts w:eastAsiaTheme="minorHAnsi"/>
+          <w:color w:val="000000" w:themeColor="text1"/>
+          <w:lang w:val="en-US"/>
+        </w:rPr>
+      </w:pPr>
+    </w:p>
+    <w:p>
+      <w:pPr>
+        <w:rPr>
+          <w:rFonts w:eastAsiaTheme="minorHAnsi"/>
+          <w:color w:val="000000" w:themeColor="text1"/>
+          <w:lang w:val="en-US"/>
+        </w:rPr>
+      </w:pPr>
+    </w:p>
+    <w:p>
+      <w:pPr>
+        <w:rPr>
+          <w:rFonts w:eastAsiaTheme="minorHAnsi"/>
+          <w:color w:val="000000" w:themeColor="text1"/>
+          <w:lang w:val="en-US"/>
+        </w:rPr>
+      </w:pPr>
+      <w:r>
+        <w:rPr>
+          <w:rFonts w:eastAsiaTheme="minorHAnsi"/>
+          <w:color w:val="000000" w:themeColor="text1"/>
+          <w:u w:val="single"/>
+          <w:lang w:val="en-US"/>
+        </w:rPr>
+        <w:t>_</w:t>
+      </w:r>
+      <w:r>
+        <w:rPr>
+          <w:rFonts w:eastAsiaTheme="minorHAnsi"/>
+          <w:color w:val="000000" w:themeColor="text1"/>
+          <w:lang w:val="en-US"/>
+        </w:rPr>
+        <w:t xml:space="preserve"> Code</w:t>
+      </w:r>
+      <w:r>
+        <w:rPr>
+          <w:rFonts w:eastAsiaTheme="minorHAnsi"/>
+          <w:color w:val="000000" w:themeColor="text1"/>
+          <w:lang w:val="en-US"/>
+        </w:rPr>
+        <w:t>:</w:t>
+      </w:r>
+    </w:p>
+    <w:p>
+      <w:pPr>
+        <w:shd w:val="clear" w:color="auto" w:fill="1E1E1E"/>
+        <w:spacing w:line="270" w:lineRule="atLeast"/>
+        <w:rPr>
+          <w:rFonts w:ascii="Menlo" w:hAnsi="Menlo" w:cs="Menlo"/>
+          <w:color w:val="D4D4D4"/>
+          <w:sz w:val="18"/>
+          <w:szCs w:val="18"/>
+        </w:rPr>
+      </w:pPr>
+      <w:r>
+        <w:rPr>
+          <w:rFonts w:ascii="Menlo" w:hAnsi="Menlo" w:cs="Menlo"/>
+          <w:color w:val="C586C0"/>
+          <w:sz w:val="18"/>
+          <w:szCs w:val="18"/>
+        </w:rPr>
+        <w:t>if</w:t>
+      </w:r>
+      <w:r>
+        <w:rPr>
+          <w:rFonts w:ascii="Menlo" w:hAnsi="Menlo" w:cs="Menlo"/>
+          <w:color w:val="D4D4D4"/>
+          <w:sz w:val="18"/>
+          <w:szCs w:val="18"/>
+        </w:rPr>
+        <w:t xml:space="preserve"> (Monthly_Change &gt; Greatest_Increase):</w:t>
+      </w:r>
+    </w:p>
+    <w:p>
+      <w:pPr>
+        <w:shd w:val="clear" w:color="auto" w:fill="1E1E1E"/>
+        <w:spacing w:line="270" w:lineRule="atLeast"/>
+        <w:ind w:firstLine="720"/>
+        <w:rPr>
+          <w:rFonts w:ascii="Menlo" w:hAnsi="Menlo" w:cs="Menlo"/>
+          <w:color w:val="D4D4D4"/>
+          <w:sz w:val="18"/>
+          <w:szCs w:val="18"/>
+        </w:rPr>
+      </w:pPr>
+      <w:r>
+        <w:rPr>
+          <w:rFonts w:ascii="Menlo" w:hAnsi="Menlo" w:cs="Menlo"/>
+          <w:color w:val="D4D4D4"/>
+          <w:sz w:val="18"/>
+          <w:szCs w:val="18"/>
+        </w:rPr>
+        <w:t>Greatest_Increase = Monthly_Change</w:t>
+      </w:r>
+    </w:p>
+    <w:p>
+      <w:pPr>
+        <w:shd w:val="clear" w:color="auto" w:fill="1E1E1E"/>
+        <w:spacing w:line="270" w:lineRule="atLeast"/>
+        <w:ind w:firstLine="720"/>
+        <w:rPr>
+          <w:rFonts w:ascii="Menlo" w:hAnsi="Menlo" w:cs="Menlo"/>
+          <w:color w:val="D4D4D4"/>
+          <w:sz w:val="18"/>
+          <w:szCs w:val="18"/>
+        </w:rPr>
+      </w:pPr>
+      <w:r>
+        <w:rPr>
+          <w:rFonts w:ascii="Menlo" w:hAnsi="Menlo" w:cs="Menlo"/>
+          <w:color w:val="D4D4D4"/>
+          <w:sz w:val="18"/>
+          <w:szCs w:val="18"/>
+        </w:rPr>
+        <w:t>Raw_Greatest_Increase_In_Profits_Date = Dates_i</w:t>
+      </w:r>
+    </w:p>
+    <w:p>
+      <w:pPr>
+        <w:shd w:val="clear" w:color="auto" w:fill="1E1E1E"/>
+        <w:spacing w:line="270" w:lineRule="atLeast"/>
+        <w:rPr>
+          <w:rFonts w:ascii="Menlo" w:hAnsi="Menlo" w:cs="Menlo"/>
+          <w:color w:val="D4D4D4"/>
+          <w:sz w:val="18"/>
+          <w:szCs w:val="18"/>
+        </w:rPr>
+      </w:pPr>
+      <w:r>
+        <w:rPr>
+          <w:rFonts w:ascii="Menlo" w:hAnsi="Menlo" w:cs="Menlo"/>
+          <w:color w:val="C586C0"/>
+          <w:sz w:val="18"/>
+          <w:szCs w:val="18"/>
+        </w:rPr>
+        <w:t>if</w:t>
+      </w:r>
+      <w:r>
+        <w:rPr>
+          <w:rFonts w:ascii="Menlo" w:hAnsi="Menlo" w:cs="Menlo"/>
+          <w:color w:val="D4D4D4"/>
+          <w:sz w:val="18"/>
+          <w:szCs w:val="18"/>
+        </w:rPr>
+        <w:t xml:space="preserve"> (Monthly_Change &lt; Greatest_Decrease):</w:t>
+      </w:r>
+    </w:p>
+    <w:p>
+      <w:pPr>
+        <w:shd w:val="clear" w:color="auto" w:fill="1E1E1E"/>
+        <w:spacing w:line="270" w:lineRule="atLeast"/>
+        <w:ind w:firstLine="720"/>
+        <w:rPr>
+          <w:rFonts w:ascii="Menlo" w:hAnsi="Menlo" w:cs="Menlo"/>
+          <w:color w:val="D4D4D4"/>
+          <w:sz w:val="18"/>
+          <w:szCs w:val="18"/>
+        </w:rPr>
+      </w:pPr>
+      <w:r>
+        <w:rPr>
+          <w:rFonts w:ascii="Menlo" w:hAnsi="Menlo" w:cs="Menlo"/>
+          <w:color w:val="D4D4D4"/>
+          <w:sz w:val="18"/>
+          <w:szCs w:val="18"/>
+        </w:rPr>
+        <w:lastRenderedPageBreak/>
+        <w:t>Greatest_Decrease = Monthly_Change</w:t>
+      </w:r>
+    </w:p>
+    <w:p>
+      <w:pPr>
+        <w:shd w:val="clear" w:color="auto" w:fill="1E1E1E"/>
+        <w:spacing w:line="270" w:lineRule="atLeast"/>
+        <w:rPr>
+          <w:rFonts w:ascii="Menlo" w:hAnsi="Menlo" w:cs="Menlo"/>
+          <w:color w:val="D4D4D4"/>
+          <w:sz w:val="18"/>
+          <w:szCs w:val="18"/>
+        </w:rPr>
+      </w:pPr>
+      <w:r>
+        <w:rPr>
+          <w:rFonts w:ascii="Menlo" w:hAnsi="Menlo" w:cs="Menlo"/>
+          <w:color w:val="D4D4D4"/>
+          <w:sz w:val="18"/>
+          <w:szCs w:val="18"/>
+        </w:rPr>
+        <w:t>Raw_Greatest_Decrease_In_Profits_Date = Dates_i</w:t>
+      </w:r>
+      <w:r>
+        <w:rPr>
+          <w:rFonts w:ascii="Menlo" w:hAnsi="Menlo" w:cs="Menlo"/>
+          <w:color w:val="C586C0"/>
+          <w:sz w:val="18"/>
+          <w:szCs w:val="18"/>
+        </w:rPr>
+        <w:t xml:space="preserve"> </w:t>
+      </w:r>
+      <w:r>
+        <w:rPr>
+          <w:rFonts w:ascii="Menlo" w:hAnsi="Menlo" w:cs="Menlo"/>
+          <w:color w:val="C586C0"/>
+          <w:sz w:val="18"/>
+          <w:szCs w:val="18"/>
+        </w:rPr>
+        <w:t>if</w:t>
+      </w:r>
+      <w:r>
+        <w:rPr>
+          <w:rFonts w:ascii="Menlo" w:hAnsi="Menlo" w:cs="Menlo"/>
+          <w:color w:val="D4D4D4"/>
+          <w:sz w:val="18"/>
+          <w:szCs w:val="18"/>
+        </w:rPr>
+        <w:t xml:space="preserve"> (Test_Value &gt; Voters_List):</w:t>
+      </w:r>
+    </w:p>
+    <w:p>
+      <w:pPr>
+        <w:shd w:val="clear" w:color="auto" w:fill="1E1E1E"/>
+        <w:spacing w:line="270" w:lineRule="atLeast"/>
+        <w:rPr>
+          <w:rFonts w:ascii="Menlo" w:hAnsi="Menlo" w:cs="Menlo"/>
+          <w:color w:val="D4D4D4"/>
+          <w:sz w:val="18"/>
+          <w:szCs w:val="18"/>
+        </w:rPr>
+      </w:pPr>
+      <w:r>
+        <w:rPr>
+          <w:rFonts w:ascii="Menlo" w:hAnsi="Menlo" w:cs="Menlo"/>
+          <w:color w:val="D4D4D4"/>
+          <w:sz w:val="18"/>
+          <w:szCs w:val="18"/>
+        </w:rPr>
+        <w:t xml:space="preserve">        Test_Value = Voters_List</w:t>
+      </w:r>
+    </w:p>
+    <w:p>
+      <w:pPr>
+        <w:shd w:val="clear" w:color="auto" w:fill="1E1E1E"/>
+        <w:spacing w:line="270" w:lineRule="atLeast"/>
+        <w:rPr>
+          <w:rFonts w:ascii="Menlo" w:hAnsi="Menlo" w:cs="Menlo"/>
+          <w:color w:val="D4D4D4"/>
+          <w:sz w:val="18"/>
+          <w:szCs w:val="18"/>
+        </w:rPr>
+      </w:pPr>
+      <w:r>
+        <w:rPr>
+          <w:rFonts w:ascii="Menlo" w:hAnsi="Menlo" w:cs="Menlo"/>
+          <w:color w:val="D4D4D4"/>
+          <w:sz w:val="18"/>
+          <w:szCs w:val="18"/>
+        </w:rPr>
+        <w:t xml:space="preserve">        Winner = </w:t>
+      </w:r>
+      <w:r>
+        <w:rPr>
+          <w:rFonts w:ascii="Menlo" w:hAnsi="Menlo" w:cs="Menlo"/>
+          <w:color w:val="4EC9B0"/>
+          <w:sz w:val="18"/>
+          <w:szCs w:val="18"/>
+        </w:rPr>
+        <w:t>str</w:t>
+      </w:r>
+      <w:r>
+        <w:rPr>
+          <w:rFonts w:ascii="Menlo" w:hAnsi="Menlo" w:cs="Menlo"/>
+          <w:color w:val="D4D4D4"/>
+          <w:sz w:val="18"/>
+          <w:szCs w:val="18"/>
+        </w:rPr>
+        <w:t>(Candidate)</w:t>
+      </w:r>
+    </w:p>
+    <w:p>
+      <w:pPr>
+        <w:rPr>
+          <w:rFonts w:eastAsiaTheme="minorHAnsi"/>
+          <w:color w:val="000000" w:themeColor="text1"/>
+          <w:lang w:val="en-US"/>
+        </w:rPr>
+      </w:pPr>
+      <w:r>
+        <w:rPr>
+          <w:rFonts w:eastAsiaTheme="minorHAnsi"/>
+          <w:color w:val="000000" w:themeColor="text1"/>
+          <w:lang w:val="en-US"/>
+        </w:rPr>
+        <w:t>Source and Date:</w:t>
+      </w:r>
+    </w:p>
+    <w:p>
+      <w:pPr>
+        <w:pStyle w:val="ListParagraph"/>
+        <w:numPr>
+          <w:ilvl w:val="0"/>
+          <w:numId w:val="1"/>
+        </w:numPr>
+        <w:rPr>
+          <w:color w:val="000000" w:themeColor="text1"/>
+          <w:lang w:val="en-US"/>
+        </w:rPr>
+      </w:pPr>
+      <w:r>
+        <w:rPr>
+          <w:color w:val="000000" w:themeColor="text1"/>
+          <w:lang w:val="en-US"/>
+        </w:rPr>
         <w:t>@</w:t>
       </w:r>
       <w:r>
@@ -954,6 +1318,448 @@
     <w:p>
       <w:pPr>
         <w:rPr>
+          <w:color w:val="000000" w:themeColor="text1"/>
+          <w:lang w:val="en-US"/>
+        </w:rPr>
+      </w:pPr>
+    </w:p>
+    <w:p>
+      <w:pPr>
+        <w:rPr>
+          <w:color w:val="000000" w:themeColor="text1"/>
+          <w:lang w:val="en-US"/>
+        </w:rPr>
+      </w:pPr>
+      <w:r>
+        <w:rPr>
+          <w:color w:val="000000" w:themeColor="text1"/>
+          <w:lang w:val="en-US"/>
+        </w:rPr>
+        <w:t>_ Code:</w:t>
+      </w:r>
+    </w:p>
+    <w:p>
+      <w:pPr>
+        <w:shd w:val="clear" w:color="auto" w:fill="1E1E1E"/>
+        <w:spacing w:line="270" w:lineRule="atLeast"/>
+        <w:rPr>
+          <w:rFonts w:ascii="Menlo" w:hAnsi="Menlo" w:cs="Menlo"/>
+          <w:color w:val="D4D4D4"/>
+          <w:sz w:val="18"/>
+          <w:szCs w:val="18"/>
+        </w:rPr>
+      </w:pPr>
+      <w:r>
+        <w:rPr>
+          <w:rFonts w:ascii="Menlo" w:hAnsi="Menlo" w:cs="Menlo"/>
+          <w:color w:val="D4D4D4"/>
+          <w:sz w:val="18"/>
+          <w:szCs w:val="18"/>
+        </w:rPr>
+        <w:t xml:space="preserve">Total_Votes_Per_Candidate = </w:t>
+      </w:r>
+      <w:r>
+        <w:rPr>
+          <w:rFonts w:ascii="Menlo" w:hAnsi="Menlo" w:cs="Menlo"/>
+          <w:color w:val="B5CEA8"/>
+          <w:sz w:val="18"/>
+          <w:szCs w:val="18"/>
+        </w:rPr>
+        <w:t>0</w:t>
+      </w:r>
+    </w:p>
+    <w:p>
+      <w:pPr>
+        <w:shd w:val="clear" w:color="auto" w:fill="1E1E1E"/>
+        <w:spacing w:line="270" w:lineRule="atLeast"/>
+        <w:rPr>
+          <w:rFonts w:ascii="Menlo" w:hAnsi="Menlo" w:cs="Menlo"/>
+          <w:color w:val="D4D4D4"/>
+          <w:sz w:val="18"/>
+          <w:szCs w:val="18"/>
+        </w:rPr>
+      </w:pPr>
+      <w:r>
+        <w:rPr>
+          <w:rFonts w:ascii="Menlo" w:hAnsi="Menlo" w:cs="Menlo"/>
+          <w:color w:val="D4D4D4"/>
+          <w:sz w:val="18"/>
+          <w:szCs w:val="18"/>
+        </w:rPr>
+        <w:t>Votes_Format = {}</w:t>
+      </w:r>
+    </w:p>
+    <w:p>
+      <w:pPr>
+        <w:shd w:val="clear" w:color="auto" w:fill="1E1E1E"/>
+        <w:spacing w:line="270" w:lineRule="atLeast"/>
+        <w:rPr>
+          <w:rFonts w:ascii="Menlo" w:hAnsi="Menlo" w:cs="Menlo"/>
+          <w:color w:val="D4D4D4"/>
+          <w:sz w:val="18"/>
+          <w:szCs w:val="18"/>
+        </w:rPr>
+      </w:pPr>
+      <w:r>
+        <w:rPr>
+          <w:rFonts w:ascii="Menlo" w:hAnsi="Menlo" w:cs="Menlo"/>
+          <w:color w:val="D4D4D4"/>
+          <w:sz w:val="18"/>
+          <w:szCs w:val="18"/>
+        </w:rPr>
+        <w:t>Candidates_Sample_List = []</w:t>
+      </w:r>
+    </w:p>
+    <w:p>
+      <w:pPr>
+        <w:shd w:val="clear" w:color="auto" w:fill="1E1E1E"/>
+        <w:spacing w:line="270" w:lineRule="atLeast"/>
+        <w:rPr>
+          <w:rFonts w:ascii="Menlo" w:hAnsi="Menlo" w:cs="Menlo"/>
+          <w:color w:val="D4D4D4"/>
+          <w:sz w:val="18"/>
+          <w:szCs w:val="18"/>
+        </w:rPr>
+      </w:pPr>
+      <w:r>
+        <w:rPr>
+          <w:rFonts w:ascii="Menlo" w:hAnsi="Menlo" w:cs="Menlo"/>
+          <w:color w:val="D4D4D4"/>
+          <w:sz w:val="18"/>
+          <w:szCs w:val="18"/>
+        </w:rPr>
+        <w:t xml:space="preserve">Total_Votes_Per_Candidate += </w:t>
+      </w:r>
+      <w:r>
+        <w:rPr>
+          <w:rFonts w:ascii="Menlo" w:hAnsi="Menlo" w:cs="Menlo"/>
+          <w:color w:val="B5CEA8"/>
+          <w:sz w:val="18"/>
+          <w:szCs w:val="18"/>
+        </w:rPr>
+        <w:t>1</w:t>
+      </w:r>
+    </w:p>
+    <w:p>
+      <w:pPr>
+        <w:shd w:val="clear" w:color="auto" w:fill="1E1E1E"/>
+        <w:spacing w:line="270" w:lineRule="atLeast"/>
+        <w:rPr>
+          <w:rFonts w:ascii="Menlo" w:hAnsi="Menlo" w:cs="Menlo"/>
+          <w:color w:val="D4D4D4"/>
+          <w:sz w:val="18"/>
+          <w:szCs w:val="18"/>
+        </w:rPr>
+      </w:pPr>
+      <w:r>
+        <w:rPr>
+          <w:rFonts w:ascii="Menlo" w:hAnsi="Menlo" w:cs="Menlo"/>
+          <w:color w:val="D4D4D4"/>
+          <w:sz w:val="18"/>
+          <w:szCs w:val="18"/>
+        </w:rPr>
+        <w:t xml:space="preserve">        Candidate = row[</w:t>
+      </w:r>
+      <w:r>
+        <w:rPr>
+          <w:rFonts w:ascii="Menlo" w:hAnsi="Menlo" w:cs="Menlo"/>
+          <w:color w:val="B5CEA8"/>
+          <w:sz w:val="18"/>
+          <w:szCs w:val="18"/>
+        </w:rPr>
+        <w:t>2</w:t>
+      </w:r>
+      <w:r>
+        <w:rPr>
+          <w:rFonts w:ascii="Menlo" w:hAnsi="Menlo" w:cs="Menlo"/>
+          <w:color w:val="D4D4D4"/>
+          <w:sz w:val="18"/>
+          <w:szCs w:val="18"/>
+        </w:rPr>
+        <w:t>]</w:t>
+      </w:r>
+    </w:p>
+    <w:p>
+      <w:pPr>
+        <w:shd w:val="clear" w:color="auto" w:fill="1E1E1E"/>
+        <w:spacing w:line="270" w:lineRule="atLeast"/>
+        <w:rPr>
+          <w:rFonts w:ascii="Menlo" w:hAnsi="Menlo" w:cs="Menlo"/>
+          <w:color w:val="D4D4D4"/>
+          <w:sz w:val="18"/>
+          <w:szCs w:val="18"/>
+        </w:rPr>
+      </w:pPr>
+      <w:r>
+        <w:rPr>
+          <w:rFonts w:ascii="Menlo" w:hAnsi="Menlo" w:cs="Menlo"/>
+          <w:color w:val="D4D4D4"/>
+          <w:sz w:val="18"/>
+          <w:szCs w:val="18"/>
+        </w:rPr>
+        <w:t xml:space="preserve">        </w:t>
+      </w:r>
+      <w:r>
+        <w:rPr>
+          <w:rFonts w:ascii="Menlo" w:hAnsi="Menlo" w:cs="Menlo"/>
+          <w:color w:val="C586C0"/>
+          <w:sz w:val="18"/>
+          <w:szCs w:val="18"/>
+        </w:rPr>
+        <w:t>if</w:t>
+      </w:r>
+      <w:r>
+        <w:rPr>
+          <w:rFonts w:ascii="Menlo" w:hAnsi="Menlo" w:cs="Menlo"/>
+          <w:color w:val="D4D4D4"/>
+          <w:sz w:val="18"/>
+          <w:szCs w:val="18"/>
+        </w:rPr>
+        <w:t xml:space="preserve"> Candidate </w:t>
+      </w:r>
+      <w:r>
+        <w:rPr>
+          <w:rFonts w:ascii="Menlo" w:hAnsi="Menlo" w:cs="Menlo"/>
+          <w:color w:val="569CD6"/>
+          <w:sz w:val="18"/>
+          <w:szCs w:val="18"/>
+        </w:rPr>
+        <w:t>not</w:t>
+      </w:r>
+      <w:r>
+        <w:rPr>
+          <w:rFonts w:ascii="Menlo" w:hAnsi="Menlo" w:cs="Menlo"/>
+          <w:color w:val="D4D4D4"/>
+          <w:sz w:val="18"/>
+          <w:szCs w:val="18"/>
+        </w:rPr>
+        <w:t xml:space="preserve"> </w:t>
+      </w:r>
+      <w:r>
+        <w:rPr>
+          <w:rFonts w:ascii="Menlo" w:hAnsi="Menlo" w:cs="Menlo"/>
+          <w:color w:val="569CD6"/>
+          <w:sz w:val="18"/>
+          <w:szCs w:val="18"/>
+        </w:rPr>
+        <w:t>in</w:t>
+      </w:r>
+      <w:r>
+        <w:rPr>
+          <w:rFonts w:ascii="Menlo" w:hAnsi="Menlo" w:cs="Menlo"/>
+          <w:color w:val="D4D4D4"/>
+          <w:sz w:val="18"/>
+          <w:szCs w:val="18"/>
+        </w:rPr>
+        <w:t xml:space="preserve"> Candidates_Sample_List:</w:t>
+      </w:r>
+    </w:p>
+    <w:p>
+      <w:pPr>
+        <w:shd w:val="clear" w:color="auto" w:fill="1E1E1E"/>
+        <w:spacing w:line="270" w:lineRule="atLeast"/>
+        <w:rPr>
+          <w:rFonts w:ascii="Menlo" w:hAnsi="Menlo" w:cs="Menlo"/>
+          <w:color w:val="D4D4D4"/>
+          <w:sz w:val="18"/>
+          <w:szCs w:val="18"/>
+        </w:rPr>
+      </w:pPr>
+      <w:r>
+        <w:rPr>
+          <w:rFonts w:ascii="Menlo" w:hAnsi="Menlo" w:cs="Menlo"/>
+          <w:color w:val="D4D4D4"/>
+          <w:sz w:val="18"/>
+          <w:szCs w:val="18"/>
+        </w:rPr>
+        <w:t xml:space="preserve">            Candidates_Sample_List.append(Candidate)</w:t>
+      </w:r>
+    </w:p>
+    <w:p>
+      <w:pPr>
+        <w:shd w:val="clear" w:color="auto" w:fill="1E1E1E"/>
+        <w:spacing w:line="270" w:lineRule="atLeast"/>
+        <w:rPr>
+          <w:rFonts w:ascii="Menlo" w:hAnsi="Menlo" w:cs="Menlo"/>
+          <w:color w:val="D4D4D4"/>
+          <w:sz w:val="18"/>
+          <w:szCs w:val="18"/>
+        </w:rPr>
+      </w:pPr>
+      <w:r>
+        <w:rPr>
+          <w:rFonts w:ascii="Menlo" w:hAnsi="Menlo" w:cs="Menlo"/>
+          <w:color w:val="D4D4D4"/>
+          <w:sz w:val="18"/>
+          <w:szCs w:val="18"/>
+        </w:rPr>
+        <w:t xml:space="preserve">            Votes_Format[Candidate] = </w:t>
+      </w:r>
+      <w:r>
+        <w:rPr>
+          <w:rFonts w:ascii="Menlo" w:hAnsi="Menlo" w:cs="Menlo"/>
+          <w:color w:val="B5CEA8"/>
+          <w:sz w:val="18"/>
+          <w:szCs w:val="18"/>
+        </w:rPr>
+        <w:t>0</w:t>
+      </w:r>
+    </w:p>
+    <w:p>
+      <w:pPr>
+        <w:shd w:val="clear" w:color="auto" w:fill="1E1E1E"/>
+        <w:spacing w:line="270" w:lineRule="atLeast"/>
+        <w:rPr>
+          <w:rFonts w:ascii="Menlo" w:hAnsi="Menlo" w:cs="Menlo"/>
+          <w:color w:val="D4D4D4"/>
+          <w:sz w:val="18"/>
+          <w:szCs w:val="18"/>
+        </w:rPr>
+      </w:pPr>
+      <w:r>
+        <w:rPr>
+          <w:rFonts w:ascii="Menlo" w:hAnsi="Menlo" w:cs="Menlo"/>
+          <w:color w:val="D4D4D4"/>
+          <w:sz w:val="18"/>
+          <w:szCs w:val="18"/>
+        </w:rPr>
+        <w:t xml:space="preserve">        Votes_Format[Candidate] = Votes_Format[Candidate] + </w:t>
+      </w:r>
+      <w:r>
+        <w:rPr>
+          <w:rFonts w:ascii="Menlo" w:hAnsi="Menlo" w:cs="Menlo"/>
+          <w:color w:val="B5CEA8"/>
+          <w:sz w:val="18"/>
+          <w:szCs w:val="18"/>
+        </w:rPr>
+        <w:t>1</w:t>
+      </w:r>
+    </w:p>
+    <w:p>
+      <w:pPr>
+        <w:shd w:val="clear" w:color="auto" w:fill="1E1E1E"/>
+        <w:spacing w:line="270" w:lineRule="atLeast"/>
+        <w:rPr>
+          <w:rFonts w:ascii="Menlo" w:hAnsi="Menlo" w:cs="Menlo"/>
+          <w:color w:val="D4D4D4"/>
+          <w:sz w:val="18"/>
+          <w:szCs w:val="18"/>
+        </w:rPr>
+      </w:pPr>
+      <w:r>
+        <w:rPr>
+          <w:rFonts w:ascii="Menlo" w:hAnsi="Menlo" w:cs="Menlo"/>
+          <w:color w:val="C586C0"/>
+          <w:sz w:val="18"/>
+          <w:szCs w:val="18"/>
+        </w:rPr>
+        <w:t>for</w:t>
+      </w:r>
+      <w:r>
+        <w:rPr>
+          <w:rFonts w:ascii="Menlo" w:hAnsi="Menlo" w:cs="Menlo"/>
+          <w:color w:val="D4D4D4"/>
+          <w:sz w:val="18"/>
+          <w:szCs w:val="18"/>
+        </w:rPr>
+        <w:t xml:space="preserve"> Candidate, Votes_Number </w:t>
+      </w:r>
+      <w:r>
+        <w:rPr>
+          <w:rFonts w:ascii="Menlo" w:hAnsi="Menlo" w:cs="Menlo"/>
+          <w:color w:val="569CD6"/>
+          <w:sz w:val="18"/>
+          <w:szCs w:val="18"/>
+        </w:rPr>
+        <w:t>in</w:t>
+      </w:r>
+      <w:r>
+        <w:rPr>
+          <w:rFonts w:ascii="Menlo" w:hAnsi="Menlo" w:cs="Menlo"/>
+          <w:color w:val="D4D4D4"/>
+          <w:sz w:val="18"/>
+          <w:szCs w:val="18"/>
+        </w:rPr>
+        <w:t xml:space="preserve"> Votes_Format.items():</w:t>
+      </w:r>
+    </w:p>
+    <w:p>
+      <w:pPr>
+        <w:rPr>
+          <w:color w:val="000000" w:themeColor="text1"/>
+          <w:lang w:val="en-US"/>
+        </w:rPr>
+      </w:pPr>
+      <w:r>
+        <w:rPr>
+          <w:color w:val="000000" w:themeColor="text1"/>
+          <w:lang w:val="en-US"/>
+        </w:rPr>
+        <w:t>Source and Date:</w:t>
+      </w:r>
+    </w:p>
+    <w:p>
+      <w:pPr>
+        <w:pStyle w:val="ListParagraph"/>
+        <w:numPr>
+          <w:ilvl w:val="0"/>
+          <w:numId w:val="1"/>
+        </w:numPr>
+        <w:rPr>
+          <w:color w:val="000000" w:themeColor="text1"/>
+          <w:lang w:val="en-US"/>
+        </w:rPr>
+      </w:pPr>
+      <w:r>
+        <w:rPr>
+          <w:color w:val="000000" w:themeColor="text1"/>
+          <w:lang w:val="en-US"/>
+        </w:rPr>
+        <w:t>@</w:t>
+      </w:r>
+      <w:r>
+        <w:t xml:space="preserve"> </w:t>
+      </w:r>
+      <w:r>
+        <w:rPr>
+          <w:color w:val="000000" w:themeColor="text1"/>
+          <w:lang w:val="en-US"/>
+        </w:rPr>
+        <w:t>kmbhm1</w:t>
+      </w:r>
+      <w:r>
+        <w:rPr>
+          <w:color w:val="000000" w:themeColor="text1"/>
+          <w:lang w:val="en-US"/>
+        </w:rPr>
+        <w:t xml:space="preserve">, June </w:t>
+      </w:r>
+      <w:r>
+        <w:rPr>
+          <w:color w:val="000000" w:themeColor="text1"/>
+          <w:lang w:val="en-US"/>
+        </w:rPr>
+        <w:t>29</w:t>
+      </w:r>
+      <w:r>
+        <w:rPr>
+          <w:color w:val="000000" w:themeColor="text1"/>
+          <w:vertAlign w:val="superscript"/>
+          <w:lang w:val="en-US"/>
+        </w:rPr>
+        <w:t>th</w:t>
+      </w:r>
+      <w:r>
+        <w:rPr>
+          <w:color w:val="000000" w:themeColor="text1"/>
+          <w:lang w:val="en-US"/>
+        </w:rPr>
+        <w:t>.</w:t>
+      </w:r>
+    </w:p>
+    <w:p>
+      <w:pPr>
+        <w:rPr>
           <w:rFonts w:eastAsiaTheme="minorHAnsi"/>
           <w:color w:val="000000" w:themeColor="text1"/>
           <w:lang w:val="en-US"/>
@@ -963,15 +1769,6 @@
     <w:p>
       <w:pPr>
         <w:rPr>
-          <w:rFonts w:eastAsiaTheme="minorHAnsi"/>
-          <w:color w:val="000000" w:themeColor="text1"/>
-          <w:lang w:val="en-US"/>
-        </w:rPr>
-      </w:pPr>
-    </w:p>
-    <w:p>
-      <w:pPr>
-        <w:rPr>
           <w:lang w:val="en-US"/>
         </w:rPr>
       </w:pPr>
@@ -1010,7 +1807,54 @@
           <w:u w:val="none"/>
           <w:lang w:val="en-US"/>
         </w:rPr>
-        <w:lastRenderedPageBreak/>
+        <w:t xml:space="preserve">_ That was one of the hardest homework of my whole life. I spent </w:t>
+      </w:r>
+      <w:proofErr w:type="spellStart"/>
+      <w:r>
+        <w:rPr>
+          <w:rStyle w:val="Hyperlink"/>
+          <w:color w:val="000000" w:themeColor="text1"/>
+          <w:u w:val="none"/>
+          <w:lang w:val="en-US"/>
+        </w:rPr>
+        <w:t>fourty</w:t>
+      </w:r>
+      <w:proofErr w:type="spellEnd"/>
+      <w:r>
+        <w:rPr>
+          <w:rStyle w:val="Hyperlink"/>
+          <w:color w:val="000000" w:themeColor="text1"/>
+          <w:u w:val="none"/>
+          <w:lang w:val="en-US"/>
+        </w:rPr>
+        <w:t xml:space="preserve"> hours on it and got helped six times. You weren’t lying when you said that this class was very challenging.</w:t>
+      </w:r>
+    </w:p>
+    <w:p>
+      <w:pPr>
+        <w:rPr>
+          <w:rStyle w:val="Hyperlink"/>
+          <w:color w:val="000000" w:themeColor="text1"/>
+          <w:u w:val="none"/>
+          <w:lang w:val="en-US"/>
+        </w:rPr>
+      </w:pPr>
+      <w:r>
+        <w:rPr>
+          <w:rStyle w:val="Hyperlink"/>
+          <w:color w:val="000000" w:themeColor="text1"/>
+          <w:u w:val="none"/>
+          <w:lang w:val="en-US"/>
+        </w:rPr>
+        <w:t xml:space="preserve">_ </w:t>
+      </w:r>
+      <w:r>
+        <w:rPr>
+          <w:rStyle w:val="Hyperlink"/>
+          <w:color w:val="000000" w:themeColor="text1"/>
+          <w:u w:val="none"/>
+          <w:lang w:val="en-US"/>
+        </w:rPr>
         <w:t>For</w:t>
       </w:r>
       <w:r>
@@ -1225,7 +2069,7 @@
   <w:abstractNum w:abstractNumId="1" w15:restartNumberingAfterBreak="0">
     <w:nsid w:val="6D064FE5"/>
     <w:multiLevelType w:val="hybridMultilevel"/>
-    <w:tmpl w:val="D9B0EB88"/>
+    <w:tmpl w:val="9490EE56"/>
     <w:lvl w:ilvl="0" w:tplc="04090001">
       <w:start w:val="1"/>
       <w:numFmt w:val="bullet"/>
@@ -1746,7 +2590,6 @@
   <w:style w:type="character" w:default="1" w:styleId="DefaultParagraphFont">
     <w:name w:val="Default Paragraph Font"/>
     <w:uiPriority w:val="1"/>
-    <w:semiHidden/>
     <w:unhideWhenUsed/>
   </w:style>
   <w:style w:type="table" w:default="1" w:styleId="TableNormal">

--- a/Work Cited.docx
+++ b/Work Cited.docx
@@ -1158,16 +1158,7 @@
           <w:sz w:val="18"/>
           <w:szCs w:val="18"/>
         </w:rPr>
-        <w:t xml:space="preserve"> </w:t>
-      </w:r>
-      <w:r>
-        <w:rPr>
-          <w:rFonts w:ascii="Menlo" w:hAnsi="Menlo" w:cs="Menlo"/>
-          <w:color w:val="C586C0"/>
-          <w:sz w:val="18"/>
-          <w:szCs w:val="18"/>
-        </w:rPr>
-        <w:t>if</w:t>
+        <w:t xml:space="preserve"> if</w:t>
       </w:r>
       <w:r>
         <w:rPr>
@@ -1297,7 +1288,14 @@
           <w:color w:val="000000" w:themeColor="text1"/>
           <w:lang w:val="en-US"/>
         </w:rPr>
-        <w:t>, June 29</w:t>
+        <w:t>, June 2</w:t>
+      </w:r>
+      <w:r>
+        <w:rPr>
+          <w:color w:val="000000" w:themeColor="text1"/>
+          <w:lang w:val="en-US"/>
+        </w:rPr>
+        <w:t>8</w:t>
       </w:r>
       <w:r>
         <w:rPr>
@@ -2590,6 +2588,7 @@
   <w:style w:type="character" w:default="1" w:styleId="DefaultParagraphFont">
     <w:name w:val="Default Paragraph Font"/>
     <w:uiPriority w:val="1"/>
+    <w:semiHidden/>
     <w:unhideWhenUsed/>
   </w:style>
   <w:style w:type="table" w:default="1" w:styleId="TableNormal">

--- a/Work Cited.docx
+++ b/Work Cited.docx
@@ -1288,14 +1288,14 @@
           <w:color w:val="000000" w:themeColor="text1"/>
           <w:lang w:val="en-US"/>
         </w:rPr>
-        <w:t>, June 2</w:t>
-      </w:r>
-      <w:r>
-        <w:rPr>
-          <w:color w:val="000000" w:themeColor="text1"/>
-          <w:lang w:val="en-US"/>
-        </w:rPr>
-        <w:t>8</w:t>
+        <w:t xml:space="preserve">, June </w:t>
+      </w:r>
+      <w:r>
+        <w:rPr>
+          <w:color w:val="000000" w:themeColor="text1"/>
+          <w:lang w:val="en-US"/>
+        </w:rPr>
+        <w:t>30</w:t>
       </w:r>
       <w:r>
         <w:rPr>
@@ -1737,7 +1737,7 @@
           <w:color w:val="000000" w:themeColor="text1"/>
           <w:lang w:val="en-US"/>
         </w:rPr>
-        <w:t>29</w:t>
+        <w:t>30</w:t>
       </w:r>
       <w:r>
         <w:rPr>
